--- a/images/CV Emanuele Cammarata-Solution Architect.docx
+++ b/images/CV Emanuele Cammarata-Solution Architect.docx
@@ -2365,6 +2365,69 @@
         <w:t xml:space="preserve">:</w:t>
         <w:br w:type="textWrapping"/>
         <w:t xml:space="preserve">Cost optimization and scalable infrastructure using AWS tools. Identify cost-effective best practices, modernize traditional setups for performance, and explore serverless options when appropriate. Mastered provisioning and de-provisioning infrastructure with AWS CLI and Terraform. </w:t>
+        <w:br w:type="textWrapping"/>
+      </w:r>
+    </w:p>
+    <w:p>
+      <w:pPr>
+        <w:numPr>
+          <w:ilvl w:val="0"/>
+          <w:numId w:val="2"/>
+        </w:numPr>
+        <w:tabs>
+          <w:tab w:val="right" w:leader="none" w:pos="10197"/>
+          <w:tab w:val="left" w:leader="none" w:pos="720"/>
+          <w:tab w:val="left" w:leader="none" w:pos="1440"/>
+          <w:tab w:val="left" w:leader="none" w:pos="2160"/>
+        </w:tabs>
+        <w:spacing w:line="240" w:lineRule="auto"/>
+        <w:ind w:left="720" w:hanging="360"/>
+        <w:rPr>
+          <w:u w:val="none"/>
+        </w:rPr>
+      </w:pPr>
+      <w:r>
+        <w:rPr>
+          <w:b w:val="1"/>
+          <w:rtl w:val="0"/>
+        </w:rPr>
+        <w:t xml:space="preserve">AI and Cybersecurity Founder </w:t>
+      </w:r>
+      <w:r>
+        <w:rPr>
+          <w:rtl w:val="0"/>
+        </w:rPr>
+        <w:t xml:space="preserve">at </w:t>
+      </w:r>
+      <w:hyperlink r:id="rId6">
+        <w:r>
+          <w:rPr>
+            <w:color w:val="1155cc"/>
+            <w:u w:val="single"/>
+            <w:rtl w:val="0"/>
+          </w:rPr>
+          <w:t xml:space="preserve">boricam.com</w:t>
+        </w:r>
+      </w:hyperlink>
+      <w:r>
+        <w:rPr>
+          <w:rtl w:val="0"/>
+        </w:rPr>
+        <w:br w:type="textWrapping"/>
+        <w:t xml:space="preserve">Writer and Founder of the Italian blog </w:t>
+      </w:r>
+      <w:r>
+        <w:rPr>
+          <w:b w:val="1"/>
+          <w:rtl w:val="0"/>
+        </w:rPr>
+        <w:t xml:space="preserve">Boricam </w:t>
+      </w:r>
+      <w:r>
+        <w:rPr>
+          <w:rtl w:val="0"/>
+        </w:rPr>
+        <w:t xml:space="preserve"> about latest Artificial Intelligence features, tools and Cybersecurity threats, exploits and strategies </w:t>
       </w:r>
       <w:r>
         <w:rPr>
@@ -2674,7 +2737,7 @@
         </w:rPr>
         <w:t xml:space="preserve"> AWS Cloud Architect - Nanodegree Program , </w:t>
       </w:r>
-      <w:hyperlink r:id="rId6">
+      <w:hyperlink r:id="rId7">
         <w:r>
           <w:rPr>
             <w:color w:val="1155cc"/>
@@ -2711,44 +2774,6 @@
           <w:rtl w:val="0"/>
         </w:rPr>
         <w:t xml:space="preserve">Certified Microservice Architect, </w:t>
-      </w:r>
-      <w:hyperlink r:id="rId7">
-        <w:r>
-          <w:rPr>
-            <w:color w:val="1155cc"/>
-            <w:u w:val="single"/>
-            <w:rtl w:val="0"/>
-          </w:rPr>
-          <w:t xml:space="preserve">Arcitura Education</w:t>
-        </w:r>
-      </w:hyperlink>
-      <w:r>
-        <w:rPr>
-          <w:rtl w:val="0"/>
-        </w:rPr>
-      </w:r>
-    </w:p>
-    <w:p>
-      <w:pPr>
-        <w:pageBreakBefore w:val="0"/>
-        <w:numPr>
-          <w:ilvl w:val="0"/>
-          <w:numId w:val="7"/>
-        </w:numPr>
-        <w:tabs>
-          <w:tab w:val="right" w:leader="none" w:pos="11058.070866141732"/>
-        </w:tabs>
-        <w:ind w:left="720" w:hanging="360"/>
-        <w:rPr>
-          <w:b w:val="1"/>
-        </w:rPr>
-      </w:pPr>
-      <w:r>
-        <w:rPr>
-          <w:b w:val="1"/>
-          <w:rtl w:val="0"/>
-        </w:rPr>
-        <w:t xml:space="preserve">Certified Microservice Professional,  </w:t>
       </w:r>
       <w:hyperlink r:id="rId8">
         <w:r>
@@ -2786,7 +2811,7 @@
           <w:b w:val="1"/>
           <w:rtl w:val="0"/>
         </w:rPr>
-        <w:t xml:space="preserve">Certified Machine Learning Specialist, </w:t>
+        <w:t xml:space="preserve">Certified Microservice Professional,  </w:t>
       </w:r>
       <w:hyperlink r:id="rId9">
         <w:r>
@@ -2824,14 +2849,7 @@
           <w:b w:val="1"/>
           <w:rtl w:val="0"/>
         </w:rPr>
-        <w:t xml:space="preserve">Certified </w:t>
-      </w:r>
-      <w:r>
-        <w:rPr>
-          <w:b w:val="1"/>
-          <w:rtl w:val="0"/>
-        </w:rPr>
-        <w:t xml:space="preserve">Artificial Intelligence Specialist ,  </w:t>
+        <w:t xml:space="preserve">Certified Machine Learning Specialist, </w:t>
       </w:r>
       <w:hyperlink r:id="rId10">
         <w:r>
@@ -2869,9 +2887,54 @@
           <w:b w:val="1"/>
           <w:rtl w:val="0"/>
         </w:rPr>
+        <w:t xml:space="preserve">Certified </w:t>
+      </w:r>
+      <w:r>
+        <w:rPr>
+          <w:b w:val="1"/>
+          <w:rtl w:val="0"/>
+        </w:rPr>
+        <w:t xml:space="preserve">Artificial Intelligence Specialist ,  </w:t>
+      </w:r>
+      <w:hyperlink r:id="rId11">
+        <w:r>
+          <w:rPr>
+            <w:color w:val="1155cc"/>
+            <w:u w:val="single"/>
+            <w:rtl w:val="0"/>
+          </w:rPr>
+          <w:t xml:space="preserve">Arcitura Education</w:t>
+        </w:r>
+      </w:hyperlink>
+      <w:r>
+        <w:rPr>
+          <w:rtl w:val="0"/>
+        </w:rPr>
+      </w:r>
+    </w:p>
+    <w:p>
+      <w:pPr>
+        <w:pageBreakBefore w:val="0"/>
+        <w:numPr>
+          <w:ilvl w:val="0"/>
+          <w:numId w:val="7"/>
+        </w:numPr>
+        <w:tabs>
+          <w:tab w:val="right" w:leader="none" w:pos="11058.070866141732"/>
+        </w:tabs>
+        <w:ind w:left="720" w:hanging="360"/>
+        <w:rPr>
+          <w:b w:val="1"/>
+        </w:rPr>
+      </w:pPr>
+      <w:r>
+        <w:rPr>
+          <w:b w:val="1"/>
+          <w:rtl w:val="0"/>
+        </w:rPr>
         <w:t xml:space="preserve">Certified Mendix Rapid Developer, </w:t>
       </w:r>
-      <w:hyperlink r:id="rId11">
+      <w:hyperlink r:id="rId12">
         <w:r>
           <w:rPr>
             <w:color w:val="1155cc"/>
@@ -2951,49 +3014,6 @@
           <w:rtl w:val="0"/>
         </w:rPr>
         <w:t xml:space="preserve">R Programming: Data Science and Machine Learning , </w:t>
-      </w:r>
-      <w:hyperlink r:id="rId12">
-        <w:r>
-          <w:rPr>
-            <w:b w:val="1"/>
-            <w:color w:val="1155cc"/>
-            <w:highlight w:val="white"/>
-            <w:u w:val="single"/>
-            <w:rtl w:val="0"/>
-          </w:rPr>
-          <w:t xml:space="preserve">Stackskills</w:t>
-        </w:r>
-      </w:hyperlink>
-      <w:r>
-        <w:rPr>
-          <w:rtl w:val="0"/>
-        </w:rPr>
-      </w:r>
-    </w:p>
-    <w:p>
-      <w:pPr>
-        <w:pageBreakBefore w:val="0"/>
-        <w:numPr>
-          <w:ilvl w:val="0"/>
-          <w:numId w:val="7"/>
-        </w:numPr>
-        <w:tabs>
-          <w:tab w:val="right" w:leader="none" w:pos="11058.070866141732"/>
-        </w:tabs>
-        <w:ind w:left="720" w:hanging="360"/>
-        <w:rPr>
-          <w:b w:val="1"/>
-          <w:highlight w:val="white"/>
-          <w:u w:val="none"/>
-        </w:rPr>
-      </w:pPr>
-      <w:r>
-        <w:rPr>
-          <w:b w:val="1"/>
-          <w:highlight w:val="white"/>
-          <w:rtl w:val="0"/>
-        </w:rPr>
-        <w:t xml:space="preserve">Complete Full-Stack JavaScript Course, </w:t>
       </w:r>
       <w:hyperlink r:id="rId13">
         <w:r>
@@ -3016,6 +3036,49 @@
     <w:p>
       <w:pPr>
         <w:pageBreakBefore w:val="0"/>
+        <w:numPr>
+          <w:ilvl w:val="0"/>
+          <w:numId w:val="7"/>
+        </w:numPr>
+        <w:tabs>
+          <w:tab w:val="right" w:leader="none" w:pos="11058.070866141732"/>
+        </w:tabs>
+        <w:ind w:left="720" w:hanging="360"/>
+        <w:rPr>
+          <w:b w:val="1"/>
+          <w:highlight w:val="white"/>
+          <w:u w:val="none"/>
+        </w:rPr>
+      </w:pPr>
+      <w:r>
+        <w:rPr>
+          <w:b w:val="1"/>
+          <w:highlight w:val="white"/>
+          <w:rtl w:val="0"/>
+        </w:rPr>
+        <w:t xml:space="preserve">Complete Full-Stack JavaScript Course, </w:t>
+      </w:r>
+      <w:hyperlink r:id="rId14">
+        <w:r>
+          <w:rPr>
+            <w:b w:val="1"/>
+            <w:color w:val="1155cc"/>
+            <w:highlight w:val="white"/>
+            <w:u w:val="single"/>
+            <w:rtl w:val="0"/>
+          </w:rPr>
+          <w:t xml:space="preserve">Stackskills</w:t>
+        </w:r>
+      </w:hyperlink>
+      <w:r>
+        <w:rPr>
+          <w:rtl w:val="0"/>
+        </w:rPr>
+      </w:r>
+    </w:p>
+    <w:p>
+      <w:pPr>
+        <w:pageBreakBefore w:val="0"/>
         <w:tabs>
           <w:tab w:val="right" w:leader="none" w:pos="10197"/>
           <w:tab w:val="left" w:leader="none" w:pos="720"/>
@@ -3032,7 +3095,7 @@
       </w:r>
     </w:p>
     <w:sectPr>
-      <w:footerReference r:id="rId14" w:type="default"/>
+      <w:footerReference r:id="rId15" w:type="default"/>
       <w:pgSz w:h="15840" w:w="12240" w:orient="portrait"/>
       <w:pgMar w:bottom="283.46456692913387" w:top="566.9291338582677" w:left="566.9291338582677" w:right="566.9291338582677" w:header="720" w:footer="0"/>
       <w:pgNumType w:start="2"/>

--- a/images/CV Emanuele Cammarata-Solution Architect.docx
+++ b/images/CV Emanuele Cammarata-Solution Architect.docx
@@ -313,16 +313,26 @@
         </w:tabs>
         <w:spacing w:line="240" w:lineRule="auto"/>
         <w:rPr>
-          <w:i w:val="1"/>
-          <w:color w:val="0000ff"/>
           <w:sz w:val="30"/>
           <w:szCs w:val="30"/>
         </w:rPr>
       </w:pPr>
       <w:r>
         <w:rPr>
-          <w:rtl w:val="0"/>
-        </w:rPr>
+          <w:b w:val="1"/>
+          <w:sz w:val="30"/>
+          <w:szCs w:val="30"/>
+          <w:rtl w:val="0"/>
+        </w:rPr>
+        <w:t xml:space="preserve">LinkedIn: </w:t>
+      </w:r>
+      <w:r>
+        <w:rPr>
+          <w:sz w:val="30"/>
+          <w:szCs w:val="30"/>
+          <w:rtl w:val="0"/>
+        </w:rPr>
+        <w:t xml:space="preserve">https://www.linkedin.com/in/emanuele-cammarata-620442107</w:t>
       </w:r>
     </w:p>
     <w:p>
@@ -641,10 +651,20 @@
       </w:r>
       <w:r>
         <w:rPr>
-          <w:b w:val="1"/>
-          <w:rtl w:val="0"/>
-        </w:rPr>
-        <w:t xml:space="preserve">Curr</w:t>
+          <w:rFonts w:ascii="Arial" w:cs="Arial" w:eastAsia="Arial" w:hAnsi="Arial"/>
+          <w:b w:val="1"/>
+          <w:color w:val="222222"/>
+          <w:highlight w:val="white"/>
+          <w:rtl w:val="0"/>
+        </w:rPr>
+        <w:t xml:space="preserve"> </w:t>
+      </w:r>
+      <w:r>
+        <w:rPr>
+          <w:b w:val="1"/>
+          <w:rtl w:val="0"/>
+        </w:rPr>
+        <w:t xml:space="preserve">Current</w:t>
       </w:r>
       <w:r>
         <w:rPr>
@@ -667,7 +687,7 @@
         <w:rPr>
           <w:rtl w:val="0"/>
         </w:rPr>
-        <w:t xml:space="preserve">Proximus+  Telco team  </w:t>
+        <w:t xml:space="preserve">Proximus+  team  (Telco)</w:t>
         <w:tab/>
         <w:t xml:space="preserve">Brussels, Belgium</w:t>
       </w:r>
@@ -1195,7 +1215,7 @@
         <w:rPr>
           <w:rtl w:val="0"/>
         </w:rPr>
-        <w:t xml:space="preserve">MyProximus team  </w:t>
+        <w:t xml:space="preserve">MyProximus team</w:t>
         <w:tab/>
         <w:t xml:space="preserve">Brussels, Belgium</w:t>
       </w:r>
@@ -2180,6 +2200,11 @@
         </w:rPr>
         <w:t xml:space="preserve">MySql</w:t>
       </w:r>
+      <w:r>
+        <w:rPr>
+          <w:rtl w:val="0"/>
+        </w:rPr>
+      </w:r>
     </w:p>
     <w:p>
       <w:pPr>
@@ -2235,6 +2260,522 @@
       <w:pPr>
         <w:rPr/>
       </w:pPr>
+      <w:r>
+        <w:rPr>
+          <w:rtl w:val="0"/>
+        </w:rPr>
+      </w:r>
+    </w:p>
+    <w:p>
+      <w:pPr>
+        <w:rPr/>
+      </w:pPr>
+      <w:r>
+        <w:rPr>
+          <w:rtl w:val="0"/>
+        </w:rPr>
+      </w:r>
+    </w:p>
+    <w:p>
+      <w:pPr>
+        <w:rPr/>
+      </w:pPr>
+      <w:r>
+        <w:rPr>
+          <w:rtl w:val="0"/>
+        </w:rPr>
+      </w:r>
+    </w:p>
+    <w:p>
+      <w:pPr>
+        <w:rPr/>
+      </w:pPr>
+      <w:r>
+        <w:rPr>
+          <w:rtl w:val="0"/>
+        </w:rPr>
+      </w:r>
+    </w:p>
+    <w:p>
+      <w:pPr>
+        <w:tabs>
+          <w:tab w:val="right" w:leader="none" w:pos="11058.070866141732"/>
+          <w:tab w:val="center" w:leader="none" w:pos="5097"/>
+          <w:tab w:val="left" w:leader="none" w:pos="720"/>
+          <w:tab w:val="left" w:leader="none" w:pos="1440"/>
+          <w:tab w:val="left" w:leader="none" w:pos="2160"/>
+        </w:tabs>
+        <w:spacing w:line="240" w:lineRule="auto"/>
+        <w:rPr>
+          <w:b w:val="1"/>
+          <w:sz w:val="24"/>
+          <w:szCs w:val="24"/>
+        </w:rPr>
+      </w:pPr>
+      <w:r>
+        <w:rPr>
+          <w:b w:val="1"/>
+          <w:sz w:val="24"/>
+          <w:szCs w:val="24"/>
+          <w:rtl w:val="0"/>
+        </w:rPr>
+        <w:t xml:space="preserve">Software Engineer       </w:t>
+        <w:tab/>
+      </w:r>
+      <w:r>
+        <w:rPr>
+          <w:b w:val="1"/>
+          <w:rtl w:val="0"/>
+        </w:rPr>
+        <w:t xml:space="preserve">Randstad Technologies</w:t>
+      </w:r>
+      <w:r>
+        <w:rPr>
+          <w:rtl w:val="0"/>
+        </w:rPr>
+        <w:tab/>
+      </w:r>
+      <w:r>
+        <w:rPr>
+          <w:b w:val="1"/>
+          <w:rtl w:val="0"/>
+        </w:rPr>
+        <w:t xml:space="preserve">Sept 2020</w:t>
+      </w:r>
+      <w:r>
+        <w:rPr>
+          <w:rFonts w:ascii="Arial" w:cs="Arial" w:eastAsia="Arial" w:hAnsi="Arial"/>
+          <w:b w:val="1"/>
+          <w:color w:val="222222"/>
+          <w:highlight w:val="white"/>
+          <w:rtl w:val="0"/>
+        </w:rPr>
+        <w:t xml:space="preserve">– </w:t>
+      </w:r>
+      <w:r>
+        <w:rPr>
+          <w:b w:val="1"/>
+          <w:color w:val="222222"/>
+          <w:highlight w:val="white"/>
+          <w:rtl w:val="0"/>
+        </w:rPr>
+        <w:t xml:space="preserve">Jan </w:t>
+      </w:r>
+      <w:r>
+        <w:rPr>
+          <w:b w:val="1"/>
+          <w:rtl w:val="0"/>
+        </w:rPr>
+        <w:t xml:space="preserve">2021</w:t>
+      </w:r>
+      <w:r>
+        <w:rPr>
+          <w:rtl w:val="0"/>
+        </w:rPr>
+      </w:r>
+    </w:p>
+    <w:p>
+      <w:pPr>
+        <w:tabs>
+          <w:tab w:val="center" w:leader="none" w:pos="5097"/>
+          <w:tab w:val="left" w:leader="none" w:pos="720"/>
+          <w:tab w:val="left" w:leader="none" w:pos="-1007.9999999999998"/>
+          <w:tab w:val="left" w:leader="none" w:pos="11232"/>
+        </w:tabs>
+        <w:spacing w:line="240" w:lineRule="auto"/>
+        <w:rPr/>
+      </w:pPr>
+      <w:r>
+        <w:rPr>
+          <w:rtl w:val="0"/>
+        </w:rPr>
+        <w:t xml:space="preserve">              </w:t>
+      </w:r>
+      <w:r>
+        <w:rPr>
+          <w:rtl w:val="0"/>
+        </w:rPr>
+        <w:t xml:space="preserve">  </w:t>
+        <w:tab/>
+        <w:t xml:space="preserve">Palermo, Italy</w:t>
+      </w:r>
+    </w:p>
+    <w:p>
+      <w:pPr>
+        <w:tabs>
+          <w:tab w:val="center" w:leader="none" w:pos="5097"/>
+          <w:tab w:val="left" w:leader="none" w:pos="720"/>
+          <w:tab w:val="left" w:leader="none" w:pos="-1007.9999999999998"/>
+          <w:tab w:val="left" w:leader="none" w:pos="11232"/>
+        </w:tabs>
+        <w:spacing w:line="240" w:lineRule="auto"/>
+        <w:rPr/>
+      </w:pPr>
+      <w:r>
+        <w:rPr>
+          <w:rtl w:val="0"/>
+        </w:rPr>
+      </w:r>
+    </w:p>
+    <w:p>
+      <w:pPr>
+        <w:tabs>
+          <w:tab w:val="center" w:leader="none" w:pos="5097"/>
+          <w:tab w:val="left" w:leader="none" w:pos="720"/>
+          <w:tab w:val="left" w:leader="none" w:pos="-1007.9999999999998"/>
+          <w:tab w:val="left" w:leader="none" w:pos="11232"/>
+        </w:tabs>
+        <w:spacing w:line="240" w:lineRule="auto"/>
+        <w:rPr>
+          <w:b w:val="1"/>
+        </w:rPr>
+      </w:pPr>
+      <w:r>
+        <w:rPr>
+          <w:b w:val="1"/>
+          <w:rtl w:val="0"/>
+        </w:rPr>
+        <w:t xml:space="preserve">Project Description</w:t>
+      </w:r>
+    </w:p>
+    <w:p>
+      <w:pPr>
+        <w:tabs>
+          <w:tab w:val="center" w:leader="none" w:pos="5097"/>
+          <w:tab w:val="left" w:leader="none" w:pos="720"/>
+          <w:tab w:val="left" w:leader="none" w:pos="-1007.9999999999998"/>
+          <w:tab w:val="left" w:leader="none" w:pos="11232"/>
+        </w:tabs>
+        <w:spacing w:line="240" w:lineRule="auto"/>
+        <w:rPr/>
+      </w:pPr>
+      <w:r>
+        <w:rPr>
+          <w:rtl w:val="0"/>
+        </w:rPr>
+        <w:t xml:space="preserve">Leveraging modern technologies and best practices to develop a user-friendly application for  skill enhancement, and consultancy placement</w:t>
+      </w:r>
+    </w:p>
+    <w:p>
+      <w:pPr>
+        <w:tabs>
+          <w:tab w:val="center" w:leader="none" w:pos="5097"/>
+          <w:tab w:val="left" w:leader="none" w:pos="720"/>
+          <w:tab w:val="left" w:leader="none" w:pos="-1007.9999999999998"/>
+          <w:tab w:val="left" w:leader="none" w:pos="11232"/>
+        </w:tabs>
+        <w:spacing w:line="240" w:lineRule="auto"/>
+        <w:rPr/>
+      </w:pPr>
+      <w:r>
+        <w:rPr>
+          <w:rtl w:val="0"/>
+        </w:rPr>
+      </w:r>
+    </w:p>
+    <w:p>
+      <w:pPr>
+        <w:tabs>
+          <w:tab w:val="center" w:leader="none" w:pos="5097"/>
+          <w:tab w:val="left" w:leader="none" w:pos="720"/>
+          <w:tab w:val="left" w:leader="none" w:pos="-1007.9999999999998"/>
+          <w:tab w:val="left" w:leader="none" w:pos="11232"/>
+        </w:tabs>
+        <w:spacing w:line="240" w:lineRule="auto"/>
+        <w:rPr>
+          <w:b w:val="1"/>
+        </w:rPr>
+      </w:pPr>
+      <w:r>
+        <w:rPr>
+          <w:b w:val="1"/>
+          <w:rtl w:val="0"/>
+        </w:rPr>
+        <w:t xml:space="preserve">Responsibilities</w:t>
+      </w:r>
+    </w:p>
+    <w:p>
+      <w:pPr>
+        <w:numPr>
+          <w:ilvl w:val="0"/>
+          <w:numId w:val="8"/>
+        </w:numPr>
+        <w:tabs>
+          <w:tab w:val="left" w:leader="none" w:pos="720"/>
+          <w:tab w:val="left" w:leader="none" w:pos="1440"/>
+          <w:tab w:val="left" w:leader="none" w:pos="2160"/>
+        </w:tabs>
+        <w:spacing w:line="240" w:lineRule="auto"/>
+        <w:ind w:left="720" w:hanging="360"/>
+      </w:pPr>
+      <w:r>
+        <w:rPr>
+          <w:rtl w:val="0"/>
+        </w:rPr>
+        <w:t xml:space="preserve">Develop software applications for training and job hunting.</w:t>
+      </w:r>
+    </w:p>
+    <w:p>
+      <w:pPr>
+        <w:numPr>
+          <w:ilvl w:val="0"/>
+          <w:numId w:val="8"/>
+        </w:numPr>
+        <w:tabs>
+          <w:tab w:val="left" w:leader="none" w:pos="720"/>
+          <w:tab w:val="left" w:leader="none" w:pos="1440"/>
+          <w:tab w:val="left" w:leader="none" w:pos="2160"/>
+        </w:tabs>
+        <w:spacing w:line="240" w:lineRule="auto"/>
+        <w:ind w:left="720" w:hanging="360"/>
+      </w:pPr>
+      <w:r>
+        <w:rPr>
+          <w:rtl w:val="0"/>
+        </w:rPr>
+        <w:t xml:space="preserve">Design and manage databases using MySQL and MongoDB.</w:t>
+      </w:r>
+    </w:p>
+    <w:p>
+      <w:pPr>
+        <w:numPr>
+          <w:ilvl w:val="0"/>
+          <w:numId w:val="8"/>
+        </w:numPr>
+        <w:tabs>
+          <w:tab w:val="left" w:leader="none" w:pos="720"/>
+          <w:tab w:val="left" w:leader="none" w:pos="1440"/>
+          <w:tab w:val="left" w:leader="none" w:pos="2160"/>
+        </w:tabs>
+        <w:spacing w:line="240" w:lineRule="auto"/>
+        <w:ind w:left="720" w:hanging="360"/>
+      </w:pPr>
+      <w:r>
+        <w:rPr>
+          <w:rtl w:val="0"/>
+        </w:rPr>
+        <w:t xml:space="preserve">Build user interfaces with React.js, React Native, and Angular.</w:t>
+      </w:r>
+    </w:p>
+    <w:p>
+      <w:pPr>
+        <w:numPr>
+          <w:ilvl w:val="0"/>
+          <w:numId w:val="8"/>
+        </w:numPr>
+        <w:tabs>
+          <w:tab w:val="left" w:leader="none" w:pos="720"/>
+          <w:tab w:val="left" w:leader="none" w:pos="1440"/>
+          <w:tab w:val="left" w:leader="none" w:pos="2160"/>
+        </w:tabs>
+        <w:spacing w:line="240" w:lineRule="auto"/>
+        <w:ind w:left="720" w:hanging="360"/>
+      </w:pPr>
+      <w:r>
+        <w:rPr>
+          <w:rtl w:val="0"/>
+        </w:rPr>
+        <w:t xml:space="preserve">Implement server-side logic with Node.js.</w:t>
+      </w:r>
+    </w:p>
+    <w:p>
+      <w:pPr>
+        <w:numPr>
+          <w:ilvl w:val="0"/>
+          <w:numId w:val="8"/>
+        </w:numPr>
+        <w:tabs>
+          <w:tab w:val="left" w:leader="none" w:pos="720"/>
+          <w:tab w:val="left" w:leader="none" w:pos="1440"/>
+          <w:tab w:val="left" w:leader="none" w:pos="2160"/>
+        </w:tabs>
+        <w:spacing w:line="240" w:lineRule="auto"/>
+        <w:ind w:left="720" w:hanging="360"/>
+      </w:pPr>
+      <w:r>
+        <w:rPr>
+          <w:rtl w:val="0"/>
+        </w:rPr>
+        <w:t xml:space="preserve">Collaborate on JavaScript-based solutions.</w:t>
+      </w:r>
+    </w:p>
+    <w:p>
+      <w:pPr>
+        <w:numPr>
+          <w:ilvl w:val="0"/>
+          <w:numId w:val="8"/>
+        </w:numPr>
+        <w:tabs>
+          <w:tab w:val="left" w:leader="none" w:pos="720"/>
+          <w:tab w:val="left" w:leader="none" w:pos="1440"/>
+          <w:tab w:val="left" w:leader="none" w:pos="2160"/>
+        </w:tabs>
+        <w:spacing w:line="240" w:lineRule="auto"/>
+        <w:ind w:left="720" w:hanging="360"/>
+      </w:pPr>
+      <w:r>
+        <w:rPr>
+          <w:rtl w:val="0"/>
+        </w:rPr>
+        <w:t xml:space="preserve">Conduct code reviews and provide mentorship.</w:t>
+      </w:r>
+    </w:p>
+    <w:p>
+      <w:pPr>
+        <w:tabs>
+          <w:tab w:val="left" w:leader="none" w:pos="720"/>
+          <w:tab w:val="left" w:leader="none" w:pos="1440"/>
+          <w:tab w:val="left" w:leader="none" w:pos="2160"/>
+        </w:tabs>
+        <w:spacing w:line="240" w:lineRule="auto"/>
+        <w:ind w:left="0" w:firstLine="0"/>
+        <w:rPr/>
+      </w:pPr>
+      <w:r>
+        <w:rPr>
+          <w:rtl w:val="0"/>
+        </w:rPr>
+      </w:r>
+    </w:p>
+    <w:p>
+      <w:pPr>
+        <w:tabs>
+          <w:tab w:val="left" w:leader="none" w:pos="720"/>
+          <w:tab w:val="left" w:leader="none" w:pos="1440"/>
+          <w:tab w:val="left" w:leader="none" w:pos="2160"/>
+        </w:tabs>
+        <w:spacing w:line="240" w:lineRule="auto"/>
+        <w:rPr>
+          <w:highlight w:val="white"/>
+        </w:rPr>
+      </w:pPr>
+      <w:r>
+        <w:rPr>
+          <w:rtl w:val="0"/>
+        </w:rPr>
+      </w:r>
+    </w:p>
+    <w:p>
+      <w:pPr>
+        <w:tabs>
+          <w:tab w:val="left" w:leader="none" w:pos="720"/>
+          <w:tab w:val="left" w:leader="none" w:pos="1440"/>
+          <w:tab w:val="left" w:leader="none" w:pos="2160"/>
+        </w:tabs>
+        <w:spacing w:line="240" w:lineRule="auto"/>
+        <w:rPr>
+          <w:b w:val="1"/>
+          <w:highlight w:val="white"/>
+        </w:rPr>
+      </w:pPr>
+      <w:r>
+        <w:rPr>
+          <w:b w:val="1"/>
+          <w:highlight w:val="white"/>
+          <w:rtl w:val="0"/>
+        </w:rPr>
+        <w:t xml:space="preserve">Technologies</w:t>
+      </w:r>
+    </w:p>
+    <w:p>
+      <w:pPr>
+        <w:numPr>
+          <w:ilvl w:val="0"/>
+          <w:numId w:val="5"/>
+        </w:numPr>
+        <w:tabs>
+          <w:tab w:val="left" w:leader="none" w:pos="720"/>
+          <w:tab w:val="left" w:leader="none" w:pos="1440"/>
+          <w:tab w:val="left" w:leader="none" w:pos="2160"/>
+        </w:tabs>
+        <w:spacing w:line="240" w:lineRule="auto"/>
+        <w:ind w:left="720" w:hanging="360"/>
+        <w:rPr>
+          <w:highlight w:val="white"/>
+        </w:rPr>
+      </w:pPr>
+      <w:r>
+        <w:rPr>
+          <w:highlight w:val="white"/>
+          <w:rtl w:val="0"/>
+        </w:rPr>
+        <w:t xml:space="preserve">MySQL, MongoDB</w:t>
+      </w:r>
+    </w:p>
+    <w:p>
+      <w:pPr>
+        <w:numPr>
+          <w:ilvl w:val="0"/>
+          <w:numId w:val="5"/>
+        </w:numPr>
+        <w:tabs>
+          <w:tab w:val="left" w:leader="none" w:pos="720"/>
+          <w:tab w:val="left" w:leader="none" w:pos="1440"/>
+          <w:tab w:val="left" w:leader="none" w:pos="2160"/>
+        </w:tabs>
+        <w:spacing w:line="240" w:lineRule="auto"/>
+        <w:ind w:left="720" w:hanging="360"/>
+        <w:rPr>
+          <w:highlight w:val="white"/>
+        </w:rPr>
+      </w:pPr>
+      <w:r>
+        <w:rPr>
+          <w:highlight w:val="white"/>
+          <w:rtl w:val="0"/>
+        </w:rPr>
+        <w:t xml:space="preserve">React.js, React Native, Angular</w:t>
+      </w:r>
+    </w:p>
+    <w:p>
+      <w:pPr>
+        <w:numPr>
+          <w:ilvl w:val="0"/>
+          <w:numId w:val="5"/>
+        </w:numPr>
+        <w:tabs>
+          <w:tab w:val="left" w:leader="none" w:pos="720"/>
+          <w:tab w:val="left" w:leader="none" w:pos="1440"/>
+          <w:tab w:val="left" w:leader="none" w:pos="2160"/>
+        </w:tabs>
+        <w:spacing w:line="240" w:lineRule="auto"/>
+        <w:ind w:left="720" w:hanging="360"/>
+        <w:rPr>
+          <w:highlight w:val="white"/>
+        </w:rPr>
+      </w:pPr>
+      <w:r>
+        <w:rPr>
+          <w:highlight w:val="white"/>
+          <w:rtl w:val="0"/>
+        </w:rPr>
+        <w:t xml:space="preserve">Node.js</w:t>
+      </w:r>
+    </w:p>
+    <w:p>
+      <w:pPr>
+        <w:numPr>
+          <w:ilvl w:val="0"/>
+          <w:numId w:val="5"/>
+        </w:numPr>
+        <w:tabs>
+          <w:tab w:val="left" w:leader="none" w:pos="720"/>
+          <w:tab w:val="left" w:leader="none" w:pos="1440"/>
+          <w:tab w:val="left" w:leader="none" w:pos="2160"/>
+        </w:tabs>
+        <w:spacing w:line="240" w:lineRule="auto"/>
+        <w:ind w:left="720" w:hanging="360"/>
+        <w:rPr>
+          <w:highlight w:val="white"/>
+        </w:rPr>
+      </w:pPr>
+      <w:r>
+        <w:rPr>
+          <w:highlight w:val="white"/>
+          <w:rtl w:val="0"/>
+        </w:rPr>
+        <w:t xml:space="preserve">JavaScript</w:t>
+      </w:r>
       <w:r>
         <w:rPr>
           <w:rtl w:val="0"/>
@@ -2254,8 +2795,29 @@
           <w:color w:val="1155cc"/>
         </w:rPr>
       </w:pPr>
-      <w:bookmarkStart w:colFirst="0" w:colLast="0" w:name="_icbh46l2ytt3" w:id="3"/>
+      <w:bookmarkStart w:colFirst="0" w:colLast="0" w:name="_pfdvl09tottc" w:id="3"/>
       <w:bookmarkEnd w:id="3"/>
+      <w:r>
+        <w:rPr>
+          <w:rtl w:val="0"/>
+        </w:rPr>
+      </w:r>
+    </w:p>
+    <w:p>
+      <w:pPr>
+        <w:pStyle w:val="Heading2"/>
+        <w:pBdr>
+          <w:top w:color="auto" w:space="0" w:sz="0" w:val="none"/>
+          <w:left w:color="auto" w:space="0" w:sz="0" w:val="none"/>
+          <w:bottom w:color="1155cc" w:space="2" w:sz="8" w:val="single"/>
+          <w:right w:color="auto" w:space="0" w:sz="0" w:val="none"/>
+        </w:pBdr>
+        <w:rPr>
+          <w:color w:val="1155cc"/>
+        </w:rPr>
+      </w:pPr>
+      <w:bookmarkStart w:colFirst="0" w:colLast="0" w:name="_icbh46l2ytt3" w:id="4"/>
+      <w:bookmarkEnd w:id="4"/>
       <w:r>
         <w:rPr>
           <w:color w:val="1155cc"/>
@@ -2448,8 +3010,8 @@
           <w:color w:val="1155cc"/>
         </w:rPr>
       </w:pPr>
-      <w:bookmarkStart w:colFirst="0" w:colLast="0" w:name="_agzz7k48tfhk" w:id="4"/>
-      <w:bookmarkEnd w:id="4"/>
+      <w:bookmarkStart w:colFirst="0" w:colLast="0" w:name="_agzz7k48tfhk" w:id="5"/>
+      <w:bookmarkEnd w:id="5"/>
       <w:r>
         <w:rPr>
           <w:color w:val="1155cc"/>
@@ -2553,8 +3115,8 @@
           <w:color w:val="1155cc"/>
         </w:rPr>
       </w:pPr>
-      <w:bookmarkStart w:colFirst="0" w:colLast="0" w:name="_ubrk9gfva5pn" w:id="5"/>
-      <w:bookmarkEnd w:id="5"/>
+      <w:bookmarkStart w:colFirst="0" w:colLast="0" w:name="_ubrk9gfva5pn" w:id="6"/>
+      <w:bookmarkEnd w:id="6"/>
       <w:r>
         <w:rPr>
           <w:color w:val="1155cc"/>
@@ -2651,8 +3213,8 @@
           <w:color w:val="1155cc"/>
         </w:rPr>
       </w:pPr>
-      <w:bookmarkStart w:colFirst="0" w:colLast="0" w:name="_5jnocwoa0dvd" w:id="6"/>
-      <w:bookmarkEnd w:id="6"/>
+      <w:bookmarkStart w:colFirst="0" w:colLast="0" w:name="_5jnocwoa0dvd" w:id="7"/>
+      <w:bookmarkEnd w:id="7"/>
       <w:r>
         <w:rPr>
           <w:color w:val="1155cc"/>

--- a/images/CV Emanuele Cammarata-Solution Architect.docx
+++ b/images/CV Emanuele Cammarata-Solution Architect.docx
@@ -177,21 +177,6 @@
     </w:tbl>
     <w:p>
       <w:pPr>
-        <w:tabs>
-          <w:tab w:val="left" w:leader="none" w:pos="720"/>
-          <w:tab w:val="left" w:leader="none" w:pos="1440"/>
-          <w:tab w:val="left" w:leader="none" w:pos="2160"/>
-        </w:tabs>
-        <w:rPr/>
-      </w:pPr>
-      <w:r>
-        <w:rPr>
-          <w:rtl w:val="0"/>
-        </w:rPr>
-      </w:r>
-    </w:p>
-    <w:p>
-      <w:pPr>
         <w:pStyle w:val="Heading2"/>
         <w:pBdr>
           <w:top w:color="auto" w:space="0" w:sz="0" w:val="none"/>
@@ -348,15 +333,280 @@
           <w:color w:val="3c78d8"/>
         </w:rPr>
       </w:pPr>
-      <w:bookmarkStart w:colFirst="0" w:colLast="0" w:name="_xdb2bfqucjpl" w:id="1"/>
+      <w:bookmarkStart w:colFirst="0" w:colLast="0" w:name="_2mvu5ssyucq1" w:id="1"/>
       <w:bookmarkEnd w:id="1"/>
       <w:r>
         <w:rPr>
           <w:color w:val="3c78d8"/>
           <w:rtl w:val="0"/>
         </w:rPr>
+        <w:t xml:space="preserve">About me </w:t>
+      </w:r>
+    </w:p>
+    <w:p>
+      <w:pPr>
+        <w:rPr/>
+      </w:pPr>
+      <w:r>
+        <w:rPr>
+          <w:rtl w:val="0"/>
+        </w:rPr>
+        <w:t xml:space="preserve">My love for engineering is rooted on a great passion for problem-solving, aiming to create flexible solutions as any organization needs to adapt to different team styles, fostering inclusivity and collaboration towards shared goals.</w:t>
+      </w:r>
+    </w:p>
+    <w:p>
+      <w:pPr>
+        <w:ind w:left="0" w:firstLine="0"/>
+        <w:rPr/>
+      </w:pPr>
+      <w:r>
+        <w:rPr>
+          <w:rtl w:val="0"/>
+        </w:rPr>
+      </w:r>
+    </w:p>
+    <w:p>
+      <w:pPr>
+        <w:ind w:left="0" w:firstLine="0"/>
+        <w:rPr/>
+      </w:pPr>
+      <w:r>
+        <w:rPr>
+          <w:rtl w:val="0"/>
+        </w:rPr>
+        <w:t xml:space="preserve">I'm versed in both technical and business language, allowing me to communicate complex concepts effectively and ensure alignment with stakeholders skills I’ve attuned by facilitating cross-departmental collaboration, leveraging my technical expertise to drive synergy to foster collaboration and informed decision-making.</w:t>
+      </w:r>
+    </w:p>
+    <w:p>
+      <w:pPr>
+        <w:ind w:left="0" w:firstLine="0"/>
+        <w:rPr/>
+      </w:pPr>
+      <w:r>
+        <w:rPr>
+          <w:rtl w:val="0"/>
+        </w:rPr>
+      </w:r>
+    </w:p>
+    <w:p>
+      <w:pPr>
+        <w:ind w:left="0" w:firstLine="0"/>
+        <w:rPr/>
+      </w:pPr>
+      <w:r>
+        <w:rPr>
+          <w:rtl w:val="0"/>
+        </w:rPr>
+        <w:t xml:space="preserve">I have noticed how I perform better in challenging environments, embracing continuous learning and innovation, aiming  for exceptional results. </w:t>
+      </w:r>
+    </w:p>
+    <w:p>
+      <w:pPr>
+        <w:pStyle w:val="Heading2"/>
+        <w:pBdr>
+          <w:top w:color="auto" w:space="0" w:sz="0" w:val="none"/>
+          <w:left w:color="auto" w:space="0" w:sz="0" w:val="none"/>
+          <w:bottom w:color="1155cc" w:space="2" w:sz="8" w:val="single"/>
+          <w:right w:color="auto" w:space="0" w:sz="0" w:val="none"/>
+        </w:pBdr>
+        <w:rPr/>
+      </w:pPr>
+      <w:bookmarkStart w:colFirst="0" w:colLast="0" w:name="_xdb2bfqucjpl" w:id="2"/>
+      <w:bookmarkEnd w:id="2"/>
+      <w:r>
+        <w:rPr>
+          <w:color w:val="3c78d8"/>
+          <w:rtl w:val="0"/>
+        </w:rPr>
         <w:t xml:space="preserve">Work Experience Overview</w:t>
       </w:r>
+      <w:r>
+        <w:rPr>
+          <w:rtl w:val="0"/>
+        </w:rPr>
+      </w:r>
+    </w:p>
+    <w:p>
+      <w:pPr>
+        <w:numPr>
+          <w:ilvl w:val="0"/>
+          <w:numId w:val="3"/>
+        </w:numPr>
+        <w:ind w:left="720" w:hanging="360"/>
+        <w:rPr>
+          <w:u w:val="none"/>
+        </w:rPr>
+      </w:pPr>
+      <w:r>
+        <w:rPr>
+          <w:rtl w:val="0"/>
+        </w:rPr>
+        <w:t xml:space="preserve">Proficiency in cloud computing platforms, database management, network architecture, and software development</w:t>
+      </w:r>
+    </w:p>
+    <w:p>
+      <w:pPr>
+        <w:numPr>
+          <w:ilvl w:val="0"/>
+          <w:numId w:val="3"/>
+        </w:numPr>
+        <w:ind w:left="720" w:hanging="360"/>
+        <w:rPr>
+          <w:u w:val="none"/>
+        </w:rPr>
+      </w:pPr>
+      <w:r>
+        <w:rPr>
+          <w:rtl w:val="0"/>
+        </w:rPr>
+        <w:t xml:space="preserve">DevOps practices and tools like Git</w:t>
+      </w:r>
+    </w:p>
+    <w:p>
+      <w:pPr>
+        <w:numPr>
+          <w:ilvl w:val="0"/>
+          <w:numId w:val="3"/>
+        </w:numPr>
+        <w:ind w:left="720" w:hanging="360"/>
+      </w:pPr>
+      <w:r>
+        <w:rPr>
+          <w:rtl w:val="0"/>
+        </w:rPr>
+        <w:t xml:space="preserve">Solution Architecture certified and AWS Architecture proven experience</w:t>
+      </w:r>
+    </w:p>
+    <w:p>
+      <w:pPr>
+        <w:numPr>
+          <w:ilvl w:val="0"/>
+          <w:numId w:val="3"/>
+        </w:numPr>
+        <w:ind w:left="720" w:hanging="360"/>
+        <w:rPr>
+          <w:u w:val="none"/>
+        </w:rPr>
+      </w:pPr>
+      <w:r>
+        <w:rPr>
+          <w:rtl w:val="0"/>
+        </w:rPr>
+        <w:t xml:space="preserve">Domain driven design experience in banking environment</w:t>
+      </w:r>
+    </w:p>
+    <w:p>
+      <w:pPr>
+        <w:numPr>
+          <w:ilvl w:val="0"/>
+          <w:numId w:val="3"/>
+        </w:numPr>
+        <w:ind w:left="720" w:hanging="360"/>
+        <w:rPr>
+          <w:u w:val="none"/>
+        </w:rPr>
+      </w:pPr>
+      <w:r>
+        <w:rPr>
+          <w:rtl w:val="0"/>
+        </w:rPr>
+        <w:t xml:space="preserve">Continuous integration/deployment (CI/CD) </w:t>
+      </w:r>
+    </w:p>
+    <w:p>
+      <w:pPr>
+        <w:numPr>
+          <w:ilvl w:val="0"/>
+          <w:numId w:val="3"/>
+        </w:numPr>
+        <w:ind w:left="720" w:hanging="360"/>
+        <w:rPr>
+          <w:u w:val="none"/>
+        </w:rPr>
+      </w:pPr>
+      <w:r>
+        <w:rPr>
+          <w:rtl w:val="0"/>
+        </w:rPr>
+        <w:t xml:space="preserve">Cross-platform software experience building Web Apps and Mobile apps, backend and front end </w:t>
+      </w:r>
+    </w:p>
+    <w:p>
+      <w:pPr>
+        <w:numPr>
+          <w:ilvl w:val="0"/>
+          <w:numId w:val="3"/>
+        </w:numPr>
+        <w:ind w:left="720" w:hanging="360"/>
+        <w:rPr>
+          <w:u w:val="none"/>
+        </w:rPr>
+      </w:pPr>
+      <w:r>
+        <w:rPr>
+          <w:rtl w:val="0"/>
+        </w:rPr>
+        <w:t xml:space="preserve">Expertise on modern UI and UX implementation</w:t>
+      </w:r>
+    </w:p>
+    <w:p>
+      <w:pPr>
+        <w:numPr>
+          <w:ilvl w:val="0"/>
+          <w:numId w:val="3"/>
+        </w:numPr>
+        <w:ind w:left="720" w:hanging="360"/>
+        <w:rPr>
+          <w:u w:val="none"/>
+        </w:rPr>
+      </w:pPr>
+      <w:r>
+        <w:rPr>
+          <w:rtl w:val="0"/>
+        </w:rPr>
+        <w:t xml:space="preserve">SEO and Social Media Marketing  </w:t>
+      </w:r>
+    </w:p>
+    <w:p>
+      <w:pPr>
+        <w:numPr>
+          <w:ilvl w:val="0"/>
+          <w:numId w:val="3"/>
+        </w:numPr>
+        <w:ind w:left="720" w:hanging="360"/>
+        <w:rPr>
+          <w:u w:val="none"/>
+        </w:rPr>
+      </w:pPr>
+      <w:r>
+        <w:rPr>
+          <w:rtl w:val="0"/>
+        </w:rPr>
+        <w:t xml:space="preserve">Machine Learning and Artificial Intelligence experience of tools and underlying architectures </w:t>
+      </w:r>
+    </w:p>
+    <w:p>
+      <w:pPr>
+        <w:numPr>
+          <w:ilvl w:val="0"/>
+          <w:numId w:val="3"/>
+        </w:numPr>
+        <w:ind w:left="720" w:hanging="360"/>
+        <w:rPr>
+          <w:u w:val="none"/>
+        </w:rPr>
+      </w:pPr>
+      <w:r>
+        <w:rPr>
+          <w:rtl w:val="0"/>
+        </w:rPr>
+        <w:t xml:space="preserve">API and Gateway  design and implementation</w:t>
+      </w:r>
+      <w:r>
+        <w:rPr>
+          <w:rtl w:val="0"/>
+        </w:rPr>
+      </w:r>
     </w:p>
     <w:p>
       <w:pPr>
@@ -370,164 +620,22 @@
     </w:p>
     <w:p>
       <w:pPr>
-        <w:numPr>
-          <w:ilvl w:val="0"/>
-          <w:numId w:val="3"/>
-        </w:numPr>
-        <w:ind w:left="720" w:hanging="360"/>
-        <w:rPr>
-          <w:u w:val="none"/>
-        </w:rPr>
-      </w:pPr>
-      <w:r>
-        <w:rPr>
-          <w:rtl w:val="0"/>
-        </w:rPr>
-        <w:t xml:space="preserve">Proficiency in cloud computing platforms, database management, network architecture, and software development</w:t>
-      </w:r>
-    </w:p>
-    <w:p>
-      <w:pPr>
-        <w:numPr>
-          <w:ilvl w:val="0"/>
-          <w:numId w:val="3"/>
-        </w:numPr>
-        <w:ind w:left="720" w:hanging="360"/>
-        <w:rPr>
-          <w:u w:val="none"/>
-        </w:rPr>
-      </w:pPr>
-      <w:r>
-        <w:rPr>
-          <w:rtl w:val="0"/>
-        </w:rPr>
-        <w:t xml:space="preserve">DevOps practices and tools like Git, </w:t>
-      </w:r>
-    </w:p>
-    <w:p>
-      <w:pPr>
-        <w:numPr>
-          <w:ilvl w:val="0"/>
-          <w:numId w:val="3"/>
-        </w:numPr>
-        <w:ind w:left="720" w:hanging="360"/>
-        <w:rPr>
-          <w:u w:val="none"/>
-        </w:rPr>
-      </w:pPr>
-      <w:r>
-        <w:rPr>
-          <w:rtl w:val="0"/>
-        </w:rPr>
-        <w:t xml:space="preserve">Continuous integration/deployment (CI/CD) </w:t>
-      </w:r>
-    </w:p>
-    <w:p>
-      <w:pPr>
-        <w:numPr>
-          <w:ilvl w:val="0"/>
-          <w:numId w:val="3"/>
-        </w:numPr>
-        <w:ind w:left="720" w:hanging="360"/>
-        <w:rPr>
-          <w:u w:val="none"/>
-        </w:rPr>
-      </w:pPr>
-      <w:r>
-        <w:rPr>
-          <w:rtl w:val="0"/>
-        </w:rPr>
-        <w:t xml:space="preserve">Cross-platform software experience building Web Apps and Mobile apps, backend and front end </w:t>
-      </w:r>
-    </w:p>
-    <w:p>
-      <w:pPr>
-        <w:numPr>
-          <w:ilvl w:val="0"/>
-          <w:numId w:val="3"/>
-        </w:numPr>
-        <w:ind w:left="720" w:hanging="360"/>
-        <w:rPr>
-          <w:u w:val="none"/>
-        </w:rPr>
-      </w:pPr>
-      <w:r>
-        <w:rPr>
-          <w:rtl w:val="0"/>
-        </w:rPr>
-        <w:t xml:space="preserve">Expertise on modern UI and UX implementation</w:t>
-      </w:r>
-    </w:p>
-    <w:p>
-      <w:pPr>
-        <w:numPr>
-          <w:ilvl w:val="0"/>
-          <w:numId w:val="3"/>
-        </w:numPr>
-        <w:ind w:left="720" w:hanging="360"/>
-        <w:rPr>
-          <w:u w:val="none"/>
-        </w:rPr>
-      </w:pPr>
-      <w:r>
-        <w:rPr>
-          <w:rtl w:val="0"/>
-        </w:rPr>
-        <w:t xml:space="preserve">SEO and Social Media Marketing  </w:t>
-      </w:r>
-    </w:p>
-    <w:p>
-      <w:pPr>
-        <w:numPr>
-          <w:ilvl w:val="0"/>
-          <w:numId w:val="3"/>
-        </w:numPr>
-        <w:ind w:left="720" w:hanging="360"/>
-        <w:rPr>
-          <w:u w:val="none"/>
-        </w:rPr>
-      </w:pPr>
-      <w:r>
-        <w:rPr>
-          <w:rtl w:val="0"/>
-        </w:rPr>
-        <w:t xml:space="preserve">Machine Learning and Artificial Intelligence experience of tools and underlying architectures </w:t>
-      </w:r>
-    </w:p>
-    <w:p>
-      <w:pPr>
-        <w:numPr>
-          <w:ilvl w:val="0"/>
-          <w:numId w:val="3"/>
-        </w:numPr>
-        <w:ind w:left="720" w:hanging="360"/>
-        <w:rPr>
-          <w:u w:val="none"/>
-        </w:rPr>
-      </w:pPr>
-      <w:r>
-        <w:rPr>
-          <w:rtl w:val="0"/>
-        </w:rPr>
-        <w:t xml:space="preserve">Solution Architecture certified and AWS Architecture proven experience</w:t>
-      </w:r>
-    </w:p>
-    <w:p>
-      <w:pPr>
-        <w:numPr>
-          <w:ilvl w:val="0"/>
-          <w:numId w:val="3"/>
-        </w:numPr>
-        <w:ind w:left="720" w:hanging="360"/>
-        <w:rPr>
-          <w:u w:val="none"/>
-        </w:rPr>
-      </w:pPr>
-      <w:r>
-        <w:rPr>
-          <w:rtl w:val="0"/>
-        </w:rPr>
-        <w:t xml:space="preserve">API and Gateway  design and implementation</w:t>
+        <w:rPr/>
+      </w:pPr>
+      <w:r>
+        <w:rPr>
+          <w:rtl w:val="0"/>
+        </w:rPr>
+      </w:r>
+    </w:p>
+    <w:p>
+      <w:pPr>
+        <w:rPr/>
+      </w:pPr>
+      <w:r>
+        <w:rPr>
+          <w:rtl w:val="0"/>
+        </w:rPr>
       </w:r>
     </w:p>
     <w:p>
@@ -552,8 +660,8 @@
           <w:color w:val="3c78d8"/>
         </w:rPr>
       </w:pPr>
-      <w:bookmarkStart w:colFirst="0" w:colLast="0" w:name="_n1g13qb16uwf" w:id="2"/>
-      <w:bookmarkEnd w:id="2"/>
+      <w:bookmarkStart w:colFirst="0" w:colLast="0" w:name="_n1g13qb16uwf" w:id="3"/>
+      <w:bookmarkEnd w:id="3"/>
       <w:r>
         <w:rPr>
           <w:color w:val="3c78d8"/>
@@ -747,7 +855,7 @@
         <w:rPr>
           <w:rtl w:val="0"/>
         </w:rPr>
-        <w:t xml:space="preserve">Design the architecture, expand with  new features and implement new design system in the mobile App</w:t>
+        <w:t xml:space="preserve">Design the architecture, expand with  new features and implement new design system in the mobile App in µ-services Three-Layer Architecture</w:t>
       </w:r>
     </w:p>
     <w:p>
@@ -898,7 +1006,32 @@
         <w:rPr>
           <w:rtl w:val="0"/>
         </w:rPr>
-        <w:t xml:space="preserve">Document the project structure </w:t>
+        <w:t xml:space="preserve">Document the project structure</w:t>
+      </w:r>
+    </w:p>
+    <w:p>
+      <w:pPr>
+        <w:numPr>
+          <w:ilvl w:val="0"/>
+          <w:numId w:val="1"/>
+        </w:numPr>
+        <w:tabs>
+          <w:tab w:val="center" w:leader="none" w:pos="5097"/>
+          <w:tab w:val="left" w:leader="none" w:pos="720"/>
+          <w:tab w:val="left" w:leader="none" w:pos="-1007.9999999999998"/>
+          <w:tab w:val="left" w:leader="none" w:pos="11232"/>
+        </w:tabs>
+        <w:spacing w:line="240" w:lineRule="auto"/>
+        <w:ind w:left="720" w:hanging="360"/>
+        <w:rPr>
+          <w:u w:val="none"/>
+        </w:rPr>
+      </w:pPr>
+      <w:r>
+        <w:rPr>
+          <w:rtl w:val="0"/>
+        </w:rPr>
+        <w:t xml:space="preserve"> Demo the progress to stakeholders </w:t>
       </w:r>
     </w:p>
     <w:p>
@@ -1278,7 +1411,7 @@
         <w:rPr>
           <w:rtl w:val="0"/>
         </w:rPr>
-        <w:t xml:space="preserve">Develop new features  in the mobile App</w:t>
+        <w:t xml:space="preserve">Develop new features  in the mobile App in µ-services mobile architecture environment</w:t>
       </w:r>
     </w:p>
     <w:p>
@@ -1401,21 +1534,24 @@
     </w:p>
     <w:p>
       <w:pPr>
-        <w:pageBreakBefore w:val="0"/>
+        <w:numPr>
+          <w:ilvl w:val="0"/>
+          <w:numId w:val="1"/>
+        </w:numPr>
         <w:tabs>
           <w:tab w:val="center" w:leader="none" w:pos="5097"/>
           <w:tab w:val="left" w:leader="none" w:pos="720"/>
           <w:tab w:val="left" w:leader="none" w:pos="-1007.9999999999998"/>
           <w:tab w:val="left" w:leader="none" w:pos="11232"/>
         </w:tabs>
-        <w:spacing w:after="0" w:line="240" w:lineRule="auto"/>
-        <w:ind w:left="720" w:firstLine="0"/>
-        <w:rPr/>
-      </w:pPr>
-      <w:r>
-        <w:rPr>
-          <w:rtl w:val="0"/>
-        </w:rPr>
+        <w:spacing w:line="240" w:lineRule="auto"/>
+        <w:ind w:left="720" w:hanging="360"/>
+      </w:pPr>
+      <w:r>
+        <w:rPr>
+          <w:rtl w:val="0"/>
+        </w:rPr>
+        <w:t xml:space="preserve"> Demo the progress to stakeholders </w:t>
       </w:r>
     </w:p>
     <w:p>
@@ -1428,24 +1564,6 @@
           <w:tab w:val="left" w:leader="none" w:pos="11232"/>
         </w:tabs>
         <w:spacing w:after="0" w:line="240" w:lineRule="auto"/>
-        <w:rPr/>
-      </w:pPr>
-      <w:r>
-        <w:rPr>
-          <w:rtl w:val="0"/>
-        </w:rPr>
-      </w:r>
-    </w:p>
-    <w:p>
-      <w:pPr>
-        <w:pageBreakBefore w:val="0"/>
-        <w:tabs>
-          <w:tab w:val="center" w:leader="none" w:pos="5097"/>
-          <w:tab w:val="left" w:leader="none" w:pos="720"/>
-          <w:tab w:val="left" w:leader="none" w:pos="-1007.9999999999998"/>
-          <w:tab w:val="left" w:leader="none" w:pos="11232"/>
-        </w:tabs>
-        <w:spacing w:after="0" w:line="240" w:lineRule="auto"/>
         <w:rPr>
           <w:b w:val="1"/>
         </w:rPr>
@@ -1607,6 +1725,11 @@
           <w:rtl w:val="0"/>
         </w:rPr>
         <w:t xml:space="preserve">Appium</w:t>
+      </w:r>
+      <w:r>
+        <w:rPr>
+          <w:rtl w:val="0"/>
+        </w:rPr>
       </w:r>
     </w:p>
     <w:p>
@@ -1800,7 +1923,7 @@
         <w:rPr>
           <w:rtl w:val="0"/>
         </w:rPr>
-        <w:t xml:space="preserve">Build and Setup main Backend for the transaction system</w:t>
+        <w:t xml:space="preserve">Build and Setup main Backend for the transaction system in a domain driven environment </w:t>
       </w:r>
     </w:p>
     <w:p>
@@ -2054,43 +2177,36 @@
         </w:tabs>
         <w:spacing w:line="240" w:lineRule="auto"/>
         <w:rPr>
-          <w:b w:val="1"/>
           <w:highlight w:val="white"/>
         </w:rPr>
       </w:pPr>
       <w:r>
         <w:rPr>
-          <w:b w:val="1"/>
-          <w:highlight w:val="white"/>
-          <w:rtl w:val="0"/>
-        </w:rPr>
-        <w:t xml:space="preserve">Technologies</w:t>
-      </w:r>
-    </w:p>
-    <w:p>
-      <w:pPr>
-        <w:pageBreakBefore w:val="0"/>
-        <w:numPr>
-          <w:ilvl w:val="0"/>
-          <w:numId w:val="5"/>
-        </w:numPr>
+          <w:rtl w:val="0"/>
+        </w:rPr>
+      </w:r>
+    </w:p>
+    <w:p>
+      <w:pPr>
+        <w:pageBreakBefore w:val="0"/>
         <w:tabs>
           <w:tab w:val="left" w:leader="none" w:pos="720"/>
           <w:tab w:val="left" w:leader="none" w:pos="1440"/>
           <w:tab w:val="left" w:leader="none" w:pos="2160"/>
         </w:tabs>
         <w:spacing w:line="240" w:lineRule="auto"/>
-        <w:ind w:left="720" w:hanging="360"/>
-        <w:rPr>
+        <w:rPr>
+          <w:b w:val="1"/>
           <w:highlight w:val="white"/>
         </w:rPr>
       </w:pPr>
       <w:r>
         <w:rPr>
+          <w:b w:val="1"/>
           <w:highlight w:val="white"/>
           <w:rtl w:val="0"/>
         </w:rPr>
-        <w:t xml:space="preserve">Java Spring </w:t>
+        <w:t xml:space="preserve">Technologies</w:t>
       </w:r>
     </w:p>
     <w:p>
@@ -2109,7 +2225,6 @@
         <w:ind w:left="720" w:hanging="360"/>
         <w:rPr>
           <w:highlight w:val="white"/>
-          <w:u w:val="none"/>
         </w:rPr>
       </w:pPr>
       <w:r>
@@ -2117,7 +2232,7 @@
           <w:highlight w:val="white"/>
           <w:rtl w:val="0"/>
         </w:rPr>
-        <w:t xml:space="preserve">Postman</w:t>
+        <w:t xml:space="preserve">Java Spring </w:t>
       </w:r>
     </w:p>
     <w:p>
@@ -2144,7 +2259,7 @@
           <w:highlight w:val="white"/>
           <w:rtl w:val="0"/>
         </w:rPr>
-        <w:t xml:space="preserve">JUnit</w:t>
+        <w:t xml:space="preserve">Postman</w:t>
       </w:r>
     </w:p>
     <w:p>
@@ -2171,7 +2286,7 @@
           <w:highlight w:val="white"/>
           <w:rtl w:val="0"/>
         </w:rPr>
-        <w:t xml:space="preserve">Hybernate </w:t>
+        <w:t xml:space="preserve">JUnit</w:t>
       </w:r>
     </w:p>
     <w:p>
@@ -2198,58 +2313,35 @@
           <w:highlight w:val="white"/>
           <w:rtl w:val="0"/>
         </w:rPr>
+        <w:t xml:space="preserve">Hybernate </w:t>
+      </w:r>
+    </w:p>
+    <w:p>
+      <w:pPr>
+        <w:pageBreakBefore w:val="0"/>
+        <w:numPr>
+          <w:ilvl w:val="0"/>
+          <w:numId w:val="5"/>
+        </w:numPr>
+        <w:tabs>
+          <w:tab w:val="left" w:leader="none" w:pos="720"/>
+          <w:tab w:val="left" w:leader="none" w:pos="1440"/>
+          <w:tab w:val="left" w:leader="none" w:pos="2160"/>
+        </w:tabs>
+        <w:spacing w:line="240" w:lineRule="auto"/>
+        <w:ind w:left="720" w:hanging="360"/>
+        <w:rPr>
+          <w:highlight w:val="white"/>
+          <w:u w:val="none"/>
+        </w:rPr>
+      </w:pPr>
+      <w:r>
+        <w:rPr>
+          <w:highlight w:val="white"/>
+          <w:rtl w:val="0"/>
+        </w:rPr>
         <w:t xml:space="preserve">MySql</w:t>
       </w:r>
-      <w:r>
-        <w:rPr>
-          <w:rtl w:val="0"/>
-        </w:rPr>
-      </w:r>
-    </w:p>
-    <w:p>
-      <w:pPr>
-        <w:rPr/>
-      </w:pPr>
-      <w:r>
-        <w:rPr>
-          <w:rtl w:val="0"/>
-        </w:rPr>
-      </w:r>
-    </w:p>
-    <w:p>
-      <w:pPr>
-        <w:rPr/>
-      </w:pPr>
-      <w:r>
-        <w:rPr>
-          <w:rtl w:val="0"/>
-        </w:rPr>
-      </w:r>
-    </w:p>
-    <w:p>
-      <w:pPr>
-        <w:rPr/>
-      </w:pPr>
-      <w:r>
-        <w:rPr>
-          <w:rtl w:val="0"/>
-        </w:rPr>
-      </w:r>
-    </w:p>
-    <w:p>
-      <w:pPr>
-        <w:rPr/>
-      </w:pPr>
-      <w:r>
-        <w:rPr>
-          <w:rtl w:val="0"/>
-        </w:rPr>
-      </w:r>
-    </w:p>
-    <w:p>
-      <w:pPr>
-        <w:rPr/>
-      </w:pPr>
       <w:r>
         <w:rPr>
           <w:rtl w:val="0"/>
@@ -2795,8 +2887,8 @@
           <w:color w:val="1155cc"/>
         </w:rPr>
       </w:pPr>
-      <w:bookmarkStart w:colFirst="0" w:colLast="0" w:name="_pfdvl09tottc" w:id="3"/>
-      <w:bookmarkEnd w:id="3"/>
+      <w:bookmarkStart w:colFirst="0" w:colLast="0" w:name="_pfdvl09tottc" w:id="4"/>
+      <w:bookmarkEnd w:id="4"/>
       <w:r>
         <w:rPr>
           <w:rtl w:val="0"/>
@@ -2816,8 +2908,8 @@
           <w:color w:val="1155cc"/>
         </w:rPr>
       </w:pPr>
-      <w:bookmarkStart w:colFirst="0" w:colLast="0" w:name="_icbh46l2ytt3" w:id="4"/>
-      <w:bookmarkEnd w:id="4"/>
+      <w:bookmarkStart w:colFirst="0" w:colLast="0" w:name="_icbh46l2ytt3" w:id="5"/>
+      <w:bookmarkEnd w:id="5"/>
       <w:r>
         <w:rPr>
           <w:color w:val="1155cc"/>
@@ -2883,7 +2975,6 @@
           <w:tab w:val="left" w:leader="none" w:pos="2160"/>
         </w:tabs>
         <w:spacing w:line="240" w:lineRule="auto"/>
-        <w:ind w:left="720" w:firstLine="0"/>
         <w:rPr/>
       </w:pPr>
       <w:r>
@@ -2926,8 +3017,24 @@
         </w:rPr>
         <w:t xml:space="preserve">:</w:t>
         <w:br w:type="textWrapping"/>
-        <w:t xml:space="preserve">Cost optimization and scalable infrastructure using AWS tools. Identify cost-effective best practices, modernize traditional setups for performance, and explore serverless options when appropriate. Mastered provisioning and de-provisioning infrastructure with AWS CLI and Terraform. </w:t>
-        <w:br w:type="textWrapping"/>
+        <w:t xml:space="preserve">Cost optimization and scalable infrastructure using AWS tools. Identify cost-effective best practices, modernize traditional setups for performance, and explore serverless options when appropriate. Mastered provisioning and de-provisioning infrastructure with AWS CLI and Terraform.</w:t>
+      </w:r>
+    </w:p>
+    <w:p>
+      <w:pPr>
+        <w:tabs>
+          <w:tab w:val="right" w:leader="none" w:pos="10197"/>
+          <w:tab w:val="left" w:leader="none" w:pos="720"/>
+          <w:tab w:val="left" w:leader="none" w:pos="1440"/>
+          <w:tab w:val="left" w:leader="none" w:pos="2160"/>
+        </w:tabs>
+        <w:spacing w:line="240" w:lineRule="auto"/>
+        <w:rPr/>
+      </w:pPr>
+      <w:r>
+        <w:rPr>
+          <w:rtl w:val="0"/>
+        </w:rPr>
       </w:r>
     </w:p>
     <w:p>
@@ -3010,8 +3117,8 @@
           <w:color w:val="1155cc"/>
         </w:rPr>
       </w:pPr>
-      <w:bookmarkStart w:colFirst="0" w:colLast="0" w:name="_agzz7k48tfhk" w:id="5"/>
-      <w:bookmarkEnd w:id="5"/>
+      <w:bookmarkStart w:colFirst="0" w:colLast="0" w:name="_agzz7k48tfhk" w:id="6"/>
+      <w:bookmarkEnd w:id="6"/>
       <w:r>
         <w:rPr>
           <w:color w:val="1155cc"/>
@@ -3092,10 +3199,79 @@
         <w:rPr>
           <w:rtl w:val="0"/>
         </w:rPr>
-        <w:t xml:space="preserve">: </w:t>
-        <w:tab/>
-        <w:t xml:space="preserve"> Agile, Scrum, Waterfall, REST</w:t>
-      </w:r>
+        <w:t xml:space="preserve">:    Agile, Scrum, Waterfall, REST, Domain driven design (</w:t>
+      </w:r>
+      <w:r>
+        <w:rPr>
+          <w:b w:val="1"/>
+          <w:rtl w:val="0"/>
+        </w:rPr>
+        <w:t xml:space="preserve">DDD</w:t>
+      </w:r>
+      <w:r>
+        <w:rPr>
+          <w:rtl w:val="0"/>
+        </w:rPr>
+        <w:t xml:space="preserve">), Model-View-Controller (</w:t>
+      </w:r>
+      <w:r>
+        <w:rPr>
+          <w:b w:val="1"/>
+          <w:rtl w:val="0"/>
+        </w:rPr>
+        <w:t xml:space="preserve">MVC</w:t>
+      </w:r>
+      <w:r>
+        <w:rPr>
+          <w:rtl w:val="0"/>
+        </w:rPr>
+        <w:t xml:space="preserve">), Event-Driven Architecture (</w:t>
+      </w:r>
+      <w:r>
+        <w:rPr>
+          <w:b w:val="1"/>
+          <w:rtl w:val="0"/>
+        </w:rPr>
+        <w:t xml:space="preserve">EDA</w:t>
+      </w:r>
+      <w:r>
+        <w:rPr>
+          <w:rtl w:val="0"/>
+        </w:rPr>
+        <w:t xml:space="preserve">), Microservices architecture(</w:t>
+      </w:r>
+      <w:r>
+        <w:rPr>
+          <w:b w:val="1"/>
+          <w:rtl w:val="0"/>
+        </w:rPr>
+        <w:t xml:space="preserve">µS</w:t>
+      </w:r>
+      <w:r>
+        <w:rPr>
+          <w:rtl w:val="0"/>
+        </w:rPr>
+        <w:t xml:space="preserve">), Service oriented architecture(</w:t>
+      </w:r>
+      <w:r>
+        <w:rPr>
+          <w:b w:val="1"/>
+          <w:rtl w:val="0"/>
+        </w:rPr>
+        <w:t xml:space="preserve">SOA</w:t>
+      </w:r>
+      <w:r>
+        <w:rPr>
+          <w:rtl w:val="0"/>
+        </w:rPr>
+        <w:t xml:space="preserve">)</w:t>
+      </w:r>
+    </w:p>
+    <w:p>
+      <w:pPr>
+        <w:ind w:left="720" w:firstLine="0"/>
+        <w:rPr/>
+      </w:pPr>
       <w:r>
         <w:rPr>
           <w:rtl w:val="0"/>
@@ -3115,8 +3291,8 @@
           <w:color w:val="1155cc"/>
         </w:rPr>
       </w:pPr>
-      <w:bookmarkStart w:colFirst="0" w:colLast="0" w:name="_ubrk9gfva5pn" w:id="6"/>
-      <w:bookmarkEnd w:id="6"/>
+      <w:bookmarkStart w:colFirst="0" w:colLast="0" w:name="_ubrk9gfva5pn" w:id="7"/>
+      <w:bookmarkEnd w:id="7"/>
       <w:r>
         <w:rPr>
           <w:color w:val="1155cc"/>
@@ -3213,8 +3389,8 @@
           <w:color w:val="1155cc"/>
         </w:rPr>
       </w:pPr>
-      <w:bookmarkStart w:colFirst="0" w:colLast="0" w:name="_5jnocwoa0dvd" w:id="7"/>
-      <w:bookmarkEnd w:id="7"/>
+      <w:bookmarkStart w:colFirst="0" w:colLast="0" w:name="_5jnocwoa0dvd" w:id="8"/>
+      <w:bookmarkEnd w:id="8"/>
       <w:r>
         <w:rPr>
           <w:color w:val="1155cc"/>
